--- a/Fitbit challenge.docx
+++ b/Fitbit challenge.docx
@@ -52,19 +52,7 @@
         <w:t xml:space="preserve">understanding lifestyle patterns of the users so that </w:t>
       </w:r>
       <w:r>
-        <w:t xml:space="preserve">personalised approaches can be </w:t>
-      </w:r>
-      <w:r>
-        <w:t>develop</w:t>
-      </w:r>
-      <w:r>
-        <w:t>ed</w:t>
-      </w:r>
-      <w:r>
-        <w:t xml:space="preserve"> </w:t>
-      </w:r>
-      <w:r>
-        <w:t xml:space="preserve">to boost fitness. </w:t>
+        <w:t xml:space="preserve">personalised approaches can be developed to boost fitness. </w:t>
       </w:r>
     </w:p>
     <w:p>
@@ -873,13 +861,7 @@
         <w:t>Meanwhile</w:t>
       </w:r>
       <w:r>
-        <w:t xml:space="preserve">, I </w:t>
-      </w:r>
-      <w:r>
-        <w:t xml:space="preserve">also </w:t>
-      </w:r>
-      <w:r>
-        <w:t>create a PowerBI file (</w:t>
+        <w:t>, I create a PowerBI file (</w:t>
       </w:r>
       <w:r>
         <w:t>UserDescription.pbix</w:t>
@@ -888,7 +870,13 @@
         <w:t xml:space="preserve">) to present a more intuitive and interactive visualisation. </w:t>
       </w:r>
       <w:r>
-        <w:t>We can easily check the Fitbit usage of a user over selected time periods and look into the data of a single date by highlighting the corresponding bar.</w:t>
+        <w:t xml:space="preserve">We can easily check the Fitbit usage of a user over selected time periods and look into the data of a single </w:t>
+      </w:r>
+      <w:r>
+        <w:t>day</w:t>
+      </w:r>
+      <w:r>
+        <w:t xml:space="preserve"> by highlighting the corresponding bar.</w:t>
       </w:r>
     </w:p>
     <w:p>

--- a/Fitbit challenge.docx
+++ b/Fitbit challenge.docx
@@ -3,6 +3,21 @@
 <w:document xmlns:wpc="http://schemas.microsoft.com/office/word/2010/wordprocessingCanvas" xmlns:cx="http://schemas.microsoft.com/office/drawing/2014/chartex" xmlns:cx1="http://schemas.microsoft.com/office/drawing/2015/9/8/chartex" xmlns:cx2="http://schemas.microsoft.com/office/drawing/2015/10/21/chartex" xmlns:cx3="http://schemas.microsoft.com/office/drawing/2016/5/9/chartex" xmlns:cx4="http://schemas.microsoft.com/office/drawing/2016/5/10/chartex" xmlns:cx5="http://schemas.microsoft.com/office/drawing/2016/5/11/chartex" xmlns:cx6="http://schemas.microsoft.com/office/drawing/2016/5/12/chartex" xmlns:cx7="http://schemas.microsoft.com/office/drawing/2016/5/13/chartex" xmlns:cx8="http://schemas.microsoft.com/office/drawing/2016/5/14/chartex" xmlns:mc="http://schemas.openxmlformats.org/markup-compatibility/2006" xmlns:aink="http://schemas.microsoft.com/office/drawing/2016/ink" xmlns:am3d="http://schemas.microsoft.com/office/drawing/2017/model3d" xmlns:o="urn:schemas-microsoft-com:office:office" xmlns:oel="http://schemas.microsoft.com/office/2019/extlst" xmlns:r="http://schemas.openxmlformats.org/officeDocument/2006/relationships" xmlns:m="http://schemas.openxmlformats.org/officeDocument/2006/math" xmlns:v="urn:schemas-microsoft-com:vml" xmlns:wp14="http://schemas.microsoft.com/office/word/2010/wordprocessingDrawing" xmlns:wp="http://schemas.openxmlformats.org/drawingml/2006/wordprocessingDrawing" xmlns:w10="urn:schemas-microsoft-com:office:word" xmlns:w="http://schemas.openxmlformats.org/wordprocessingml/2006/main" xmlns:w14="http://schemas.microsoft.com/office/word/2010/wordml" xmlns:w15="http://schemas.microsoft.com/office/word/2012/wordml" xmlns:w16cex="http://schemas.microsoft.com/office/word/2018/wordml/cex" xmlns:w16cid="http://schemas.microsoft.com/office/word/2016/wordml/cid" xmlns:w16="http://schemas.microsoft.com/office/word/2018/wordml" xmlns:w16sdtdh="http://schemas.microsoft.com/office/word/2020/wordml/sdtdatahash" xmlns:w16se="http://schemas.microsoft.com/office/word/2015/wordml/symex" xmlns:wpg="http://schemas.microsoft.com/office/word/2010/wordprocessingGroup" xmlns:wpi="http://schemas.microsoft.com/office/word/2010/wordprocessingInk" xmlns:wne="http://schemas.microsoft.com/office/word/2006/wordml" xmlns:wps="http://schemas.microsoft.com/office/word/2010/wordprocessingShape" mc:Ignorable="w14 w15 w16se w16cid w16 w16cex w16sdtdh wp14">
   <w:body>
     <w:p>
+      <w:pPr>
+        <w:rPr>
+          <w:b/>
+          <w:bCs/>
+        </w:rPr>
+      </w:pPr>
+      <w:r>
+        <w:rPr>
+          <w:b/>
+          <w:bCs/>
+        </w:rPr>
+        <w:t>Introduction</w:t>
+      </w:r>
+    </w:p>
+    <w:p>
       <w:r>
         <w:t>With the popularity of</w:t>
       </w:r>
@@ -59,8 +74,13 @@
       <w:r>
         <w:t xml:space="preserve">This analysis is performed based on </w:t>
       </w:r>
-      <w:r>
-        <w:t>FitBit Fitness Tracker Data</w:t>
+      <w:proofErr w:type="spellStart"/>
+      <w:r>
+        <w:t>FitBit</w:t>
+      </w:r>
+      <w:proofErr w:type="spellEnd"/>
+      <w:r>
+        <w:t xml:space="preserve"> Fitness Tracker Data</w:t>
       </w:r>
       <w:r>
         <w:t xml:space="preserve"> in Kaggle (ref: </w:t>
@@ -87,25 +107,51 @@
     <w:p>
       <w:pPr>
         <w:rPr>
+          <w:b/>
+          <w:bCs/>
           <w:lang w:val="en-US"/>
         </w:rPr>
       </w:pPr>
       <w:r>
+        <w:rPr>
+          <w:b/>
+          <w:bCs/>
+        </w:rPr>
         <w:t xml:space="preserve">1. </w:t>
       </w:r>
       <w:r>
+        <w:rPr>
+          <w:b/>
+          <w:bCs/>
+        </w:rPr>
         <w:t xml:space="preserve">Data </w:t>
       </w:r>
       <w:r>
+        <w:rPr>
+          <w:b/>
+          <w:bCs/>
+        </w:rPr>
         <w:t>E</w:t>
       </w:r>
       <w:r>
+        <w:rPr>
+          <w:b/>
+          <w:bCs/>
+        </w:rPr>
         <w:t>xploration</w:t>
       </w:r>
     </w:p>
     <w:p>
       <w:r>
-        <w:t>In total, there are activity data of 33 users and sleep data of 24 users. Since 32 users have activity data of at least one week, weekly activity times were summarised based on the 32 users.</w:t>
+        <w:t xml:space="preserve">In total, there are activity data of 33 users and sleep data of 24 users. Since 32 users have activity data of at least </w:t>
+      </w:r>
+      <w:proofErr w:type="gramStart"/>
+      <w:r>
+        <w:t>one week</w:t>
+      </w:r>
+      <w:proofErr w:type="gramEnd"/>
+      <w:r>
+        <w:t>, weekly activity times were summarised based on the 32 users.</w:t>
       </w:r>
     </w:p>
     <w:p>
@@ -157,7 +203,23 @@
     </w:p>
     <w:p>
       <w:r>
-        <w:t>I create a “TotalActivityMinutes” column by summing durations of all activities (i.e., Very active, Fairly active, Lightly active, Sedentary and In bed). From the results, there are two parts that get my attention:</w:t>
+        <w:t>I create a “</w:t>
+      </w:r>
+      <w:proofErr w:type="spellStart"/>
+      <w:r>
+        <w:t>TotalActivityMinutes</w:t>
+      </w:r>
+      <w:proofErr w:type="spellEnd"/>
+      <w:r>
+        <w:t xml:space="preserve">” column by summing durations of all activities (i.e., Very active, </w:t>
+      </w:r>
+      <w:proofErr w:type="gramStart"/>
+      <w:r>
+        <w:t>Fairly</w:t>
+      </w:r>
+      <w:proofErr w:type="gramEnd"/>
+      <w:r>
+        <w:t xml:space="preserve"> active, Lightly active, Sedentary and In bed). From the results, there are two parts that get my attention:</w:t>
       </w:r>
     </w:p>
     <w:p>
@@ -174,19 +236,87 @@
         <w:rPr>
           <w:lang w:val="en-US"/>
         </w:rPr>
-        <w:t xml:space="preserve">“TotalTimeInBed”, the </w:t>
-      </w:r>
-      <w:r>
-        <w:t xml:space="preserve">“TotalSedentaryMinutes” value is nan. However, if you add the durations of other activities together, you will find that the summed duration is 1440 mins (i.e., 24 hrs). This tells us that in some cases, although total time in bed is not reported, the actual time might still be included in the “SedentaryMinutes”. Therefore, it’s better for us to impute missing value in </w:t>
-      </w:r>
-      <w:r>
-        <w:rPr>
-          <w:lang w:val="en-US"/>
-        </w:rPr>
-        <w:t xml:space="preserve">“TotalTimeInBed” by 0 and </w:t>
-      </w:r>
-      <w:r>
-        <w:t>combine “SedentaryMinutes” and “TotalTimeInBed” together as a new “TotalSedentaryMinutes” column.</w:t>
+        <w:t>“</w:t>
+      </w:r>
+      <w:proofErr w:type="spellStart"/>
+      <w:r>
+        <w:rPr>
+          <w:lang w:val="en-US"/>
+        </w:rPr>
+        <w:t>TotalTimeInBed</w:t>
+      </w:r>
+      <w:proofErr w:type="spellEnd"/>
+      <w:r>
+        <w:rPr>
+          <w:lang w:val="en-US"/>
+        </w:rPr>
+        <w:t xml:space="preserve">”, the </w:t>
+      </w:r>
+      <w:r>
+        <w:t>“</w:t>
+      </w:r>
+      <w:proofErr w:type="spellStart"/>
+      <w:r>
+        <w:t>TotalSedentaryMinutes</w:t>
+      </w:r>
+      <w:proofErr w:type="spellEnd"/>
+      <w:r>
+        <w:t>” value is nan. However, if you add the durations of other activities together, you will find that the summed duration is 1440 mins (i.e., 24 hrs). This tells us that in some cases, although total time in bed is not reported, the actual time might still be included in the “</w:t>
+      </w:r>
+      <w:proofErr w:type="spellStart"/>
+      <w:r>
+        <w:t>SedentaryMinutes</w:t>
+      </w:r>
+      <w:proofErr w:type="spellEnd"/>
+      <w:r>
+        <w:t xml:space="preserve">”. Therefore, it’s better for us to impute missing value in </w:t>
+      </w:r>
+      <w:r>
+        <w:rPr>
+          <w:lang w:val="en-US"/>
+        </w:rPr>
+        <w:t>“</w:t>
+      </w:r>
+      <w:proofErr w:type="spellStart"/>
+      <w:r>
+        <w:rPr>
+          <w:lang w:val="en-US"/>
+        </w:rPr>
+        <w:t>TotalTimeInBed</w:t>
+      </w:r>
+      <w:proofErr w:type="spellEnd"/>
+      <w:r>
+        <w:rPr>
+          <w:lang w:val="en-US"/>
+        </w:rPr>
+        <w:t xml:space="preserve">” by 0 and </w:t>
+      </w:r>
+      <w:r>
+        <w:t>combine “</w:t>
+      </w:r>
+      <w:proofErr w:type="spellStart"/>
+      <w:r>
+        <w:t>SedentaryMinutes</w:t>
+      </w:r>
+      <w:proofErr w:type="spellEnd"/>
+      <w:r>
+        <w:t>” and “</w:t>
+      </w:r>
+      <w:proofErr w:type="spellStart"/>
+      <w:r>
+        <w:t>TotalTimeInBed</w:t>
+      </w:r>
+      <w:proofErr w:type="spellEnd"/>
+      <w:r>
+        <w:t>” together as a new “</w:t>
+      </w:r>
+      <w:proofErr w:type="spellStart"/>
+      <w:r>
+        <w:t>TotalSedentaryMinutes</w:t>
+      </w:r>
+      <w:proofErr w:type="spellEnd"/>
+      <w:r>
+        <w:t>” column.</w:t>
       </w:r>
     </w:p>
     <w:p>
@@ -211,7 +341,21 @@
         <w:rPr>
           <w:lang w:val="en-US"/>
         </w:rPr>
-        <w:t xml:space="preserve"> In some cases, the “TotalActivityMinutes” are not exactly 1440. It is understandable if a value is below 1440 since the user might need to remove the fitness device in some circumstances like security check, taking exams</w:t>
+        <w:t xml:space="preserve"> In some cases, the “</w:t>
+      </w:r>
+      <w:proofErr w:type="spellStart"/>
+      <w:r>
+        <w:rPr>
+          <w:lang w:val="en-US"/>
+        </w:rPr>
+        <w:t>TotalActivityMinutes</w:t>
+      </w:r>
+      <w:proofErr w:type="spellEnd"/>
+      <w:r>
+        <w:rPr>
+          <w:lang w:val="en-US"/>
+        </w:rPr>
+        <w:t>” are not exactly 1440. It is understandable if a value is below 1440 since the user might need to remove the fitness device in some circumstances like security check, taking exams</w:t>
       </w:r>
       <w:r>
         <w:rPr>
@@ -224,7 +368,21 @@
         <w:rPr>
           <w:lang w:val="en-US"/>
         </w:rPr>
-        <w:t xml:space="preserve"> BIA evaluation or battery charging. However, for a value above 1440, I cannot figure out a reasonable explanation. Actually, if you take a look at the newly created “TotalActivityMinutes”, you will find that 155 out of 940 observations have values above 1440.</w:t>
+        <w:t xml:space="preserve"> BIA evaluation or battery charging. However, for a value above 1440, I cannot figure out a reasonable explanation. Actually, if you take a look at the newly created “</w:t>
+      </w:r>
+      <w:proofErr w:type="spellStart"/>
+      <w:r>
+        <w:rPr>
+          <w:lang w:val="en-US"/>
+        </w:rPr>
+        <w:t>TotalActivityMinutes</w:t>
+      </w:r>
+      <w:proofErr w:type="spellEnd"/>
+      <w:r>
+        <w:rPr>
+          <w:lang w:val="en-US"/>
+        </w:rPr>
+        <w:t>”, you will find that 155 out of 940 observations have values above 1440.</w:t>
       </w:r>
     </w:p>
     <w:p>
@@ -237,6 +395,7 @@
         <w:rPr>
           <w:noProof/>
         </w:rPr>
+        <w:lastRenderedPageBreak/>
         <w:drawing>
           <wp:inline distT="0" distB="0" distL="0" distR="0" wp14:anchorId="1F74A34D" wp14:editId="58A98C6D">
             <wp:extent cx="5731510" cy="1335405"/>
@@ -284,7 +443,6 @@
         <w:rPr>
           <w:lang w:val="en-US"/>
         </w:rPr>
-        <w:lastRenderedPageBreak/>
         <w:t xml:space="preserve">Since the data were directly </w:t>
       </w:r>
       <w:r>
@@ -297,7 +455,35 @@
         <w:rPr>
           <w:lang w:val="en-US"/>
         </w:rPr>
-        <w:t xml:space="preserve"> by fitness devices, I assume that the records themselves are correct. There must be some algorithms in defining or aggregating the “SedentaryMinutes” and “TotalTimeInBed” that I fail to figure out. Therefore, I </w:t>
+        <w:t xml:space="preserve"> by fitness devices, I assume that the records themselves are correct. There must be some algorithms in defining or aggregating the “</w:t>
+      </w:r>
+      <w:proofErr w:type="spellStart"/>
+      <w:r>
+        <w:rPr>
+          <w:lang w:val="en-US"/>
+        </w:rPr>
+        <w:t>SedentaryMinutes</w:t>
+      </w:r>
+      <w:proofErr w:type="spellEnd"/>
+      <w:r>
+        <w:rPr>
+          <w:lang w:val="en-US"/>
+        </w:rPr>
+        <w:t>” and “</w:t>
+      </w:r>
+      <w:proofErr w:type="spellStart"/>
+      <w:r>
+        <w:rPr>
+          <w:lang w:val="en-US"/>
+        </w:rPr>
+        <w:t>TotalTimeInBed</w:t>
+      </w:r>
+      <w:proofErr w:type="spellEnd"/>
+      <w:r>
+        <w:rPr>
+          <w:lang w:val="en-US"/>
+        </w:rPr>
+        <w:t xml:space="preserve">” that I fail to figure out. Therefore, I </w:t>
       </w:r>
       <w:r>
         <w:rPr>
@@ -309,29 +495,51 @@
         <w:rPr>
           <w:lang w:val="en-US"/>
         </w:rPr>
-        <w:t xml:space="preserve"> use original data for analyses on single activity. Meanwhile, in order to present a reliable result, I dropped observations with “TotalActivityMinutes” above 1440 for analyses that combined all activities such as user habit analysis and activity-wise correlation analysis. </w:t>
+        <w:t xml:space="preserve"> use original data for analyses on single activity. Meanwhile, in order to present a reliable result, I dropped observations with “</w:t>
+      </w:r>
+      <w:proofErr w:type="spellStart"/>
+      <w:r>
+        <w:rPr>
+          <w:lang w:val="en-US"/>
+        </w:rPr>
+        <w:t>TotalActivityMinutes</w:t>
+      </w:r>
+      <w:proofErr w:type="spellEnd"/>
+      <w:r>
+        <w:rPr>
+          <w:lang w:val="en-US"/>
+        </w:rPr>
+        <w:t xml:space="preserve">” above 1440 for analyses that combined all activities such as user habit analysis and activity-wise correlation analysis. </w:t>
       </w:r>
     </w:p>
     <w:p>
       <w:pPr>
         <w:rPr>
+          <w:b/>
+          <w:bCs/>
           <w:lang w:val="en-US"/>
         </w:rPr>
       </w:pPr>
       <w:r>
         <w:rPr>
+          <w:b/>
+          <w:bCs/>
           <w:lang w:val="en-US"/>
         </w:rPr>
         <w:t xml:space="preserve">2. Lifestyle </w:t>
       </w:r>
       <w:r>
         <w:rPr>
+          <w:b/>
+          <w:bCs/>
           <w:lang w:val="en-US"/>
         </w:rPr>
         <w:t>E</w:t>
       </w:r>
       <w:r>
         <w:rPr>
+          <w:b/>
+          <w:bCs/>
           <w:lang w:val="en-US"/>
         </w:rPr>
         <w:t>valuation</w:t>
@@ -715,11 +923,21 @@
       <w:r>
         <w:t xml:space="preserve">using the </w:t>
       </w:r>
-      <w:r>
-        <w:t>lifestyle_feedback</w:t>
-      </w:r>
-      <w:r>
-        <w:t>()</w:t>
+      <w:proofErr w:type="spellStart"/>
+      <w:r>
+        <w:t>lifestyle_</w:t>
+      </w:r>
+      <w:proofErr w:type="gramStart"/>
+      <w:r>
+        <w:t>feedback</w:t>
+      </w:r>
+      <w:proofErr w:type="spellEnd"/>
+      <w:r>
+        <w:t>(</w:t>
+      </w:r>
+      <w:proofErr w:type="gramEnd"/>
+      <w:r>
+        <w:t>)</w:t>
       </w:r>
       <w:r>
         <w:t xml:space="preserve"> </w:t>
@@ -735,13 +953,31 @@
       </w:r>
     </w:p>
     <w:p>
-      <w:r>
+      <w:pPr>
+        <w:rPr>
+          <w:b/>
+          <w:bCs/>
+        </w:rPr>
+      </w:pPr>
+      <w:r>
+        <w:rPr>
+          <w:b/>
+          <w:bCs/>
+        </w:rPr>
         <w:t xml:space="preserve">3. User </w:t>
       </w:r>
       <w:r>
+        <w:rPr>
+          <w:b/>
+          <w:bCs/>
+        </w:rPr>
         <w:t>H</w:t>
       </w:r>
       <w:r>
+        <w:rPr>
+          <w:b/>
+          <w:bCs/>
+        </w:rPr>
         <w:t>abit</w:t>
       </w:r>
     </w:p>
@@ -755,8 +991,13 @@
         </w:rPr>
         <w:t>“</w:t>
       </w:r>
-      <w:r>
-        <w:t>TotalActivityMinutes”</w:t>
+      <w:proofErr w:type="spellStart"/>
+      <w:r>
+        <w:t>TotalActivityMinutes</w:t>
+      </w:r>
+      <w:proofErr w:type="spellEnd"/>
+      <w:r>
+        <w:t>”</w:t>
       </w:r>
       <w:r>
         <w:t xml:space="preserve"> no greater than 1440 mins.</w:t>
@@ -764,7 +1005,15 @@
     </w:p>
     <w:p>
       <w:r>
-        <w:t>The filtered dataset covers a timespan of 31 days (from 2016</w:t>
+        <w:t xml:space="preserve">The filtered dataset covers a </w:t>
+      </w:r>
+      <w:proofErr w:type="spellStart"/>
+      <w:r>
+        <w:t>timespan</w:t>
+      </w:r>
+      <w:proofErr w:type="spellEnd"/>
+      <w:r>
+        <w:t xml:space="preserve"> of 31 days (from 2016</w:t>
       </w:r>
       <w:r>
         <w:t>-04-12</w:t>
@@ -781,11 +1030,24 @@
       <w:r>
         <w:t xml:space="preserve">To check the usage of Fitbit by each user, we can call the </w:t>
       </w:r>
-      <w:r>
-        <w:t xml:space="preserve">usage_bar_chart </w:t>
-      </w:r>
-      <w:r>
-        <w:t xml:space="preserve">() function in src/visualization.py. </w:t>
+      <w:proofErr w:type="spellStart"/>
+      <w:r>
+        <w:t>usage_bar_chart</w:t>
+      </w:r>
+      <w:proofErr w:type="spellEnd"/>
+      <w:r>
+        <w:t xml:space="preserve"> </w:t>
+      </w:r>
+      <w:r>
+        <w:t xml:space="preserve">() function in </w:t>
+      </w:r>
+      <w:proofErr w:type="spellStart"/>
+      <w:r>
+        <w:t>src</w:t>
+      </w:r>
+      <w:proofErr w:type="spellEnd"/>
+      <w:r>
+        <w:t xml:space="preserve">/visualization.py. </w:t>
       </w:r>
     </w:p>
     <w:p>
@@ -861,11 +1123,21 @@
         <w:t>Meanwhile</w:t>
       </w:r>
       <w:r>
-        <w:t>, I create a PowerBI file (</w:t>
-      </w:r>
+        <w:t xml:space="preserve">, I create a </w:t>
+      </w:r>
+      <w:proofErr w:type="spellStart"/>
+      <w:r>
+        <w:t>PowerBI</w:t>
+      </w:r>
+      <w:proofErr w:type="spellEnd"/>
+      <w:r>
+        <w:t xml:space="preserve"> file (</w:t>
+      </w:r>
+      <w:proofErr w:type="spellStart"/>
       <w:r>
         <w:t>UserDescription.pbix</w:t>
       </w:r>
+      <w:proofErr w:type="spellEnd"/>
       <w:r>
         <w:t xml:space="preserve">) to present a more intuitive and interactive visualisation. </w:t>
       </w:r>
@@ -1203,10 +1475,19 @@
       </w:r>
       <w:hyperlink r:id="rId18" w:anchor=":~:text=A%20Fitbit%20should%20take%20from%201%20to%202,will%20run%20time%20reduces%20to%20approximately%2010%20hours." w:history="1">
         <w:r>
+          <w:t xml:space="preserve"> </w:t>
+        </w:r>
+        <w:r>
           <w:rPr>
             <w:rStyle w:val="Hyperlink"/>
           </w:rPr>
-          <w:t xml:space="preserve">How To Charge A Fitbit Watch: Juicing It Up In 2 Hours! </w:t>
+          <w:t>https://help.fitbit.com/manuals/charge_5/Content/manuals/Topics/Set%20Up/Charge%20Device.htm</w:t>
+        </w:r>
+        <w:r>
+          <w:rPr>
+            <w:rStyle w:val="Hyperlink"/>
+          </w:rPr>
+          <w:t xml:space="preserve"> </w:t>
         </w:r>
       </w:hyperlink>
       <w:r>
@@ -1221,6 +1502,7 @@
     </w:p>
     <w:p>
       <w:r>
+        <w:lastRenderedPageBreak/>
         <w:t xml:space="preserve">From the scatter matrix, we cannot tell any clear linear relation between device usage and daily steps or calory expenditure. </w:t>
       </w:r>
     </w:p>
@@ -1229,7 +1511,6 @@
         <w:rPr>
           <w:noProof/>
         </w:rPr>
-        <w:lastRenderedPageBreak/>
         <w:drawing>
           <wp:inline distT="0" distB="0" distL="0" distR="0" wp14:anchorId="550F4923" wp14:editId="69F28987">
             <wp:extent cx="3370997" cy="3370997"/>
@@ -1338,11 +1619,18 @@
       </w:r>
     </w:p>
     <w:p>
-      <w:r>
-        <w:t xml:space="preserve">4. </w:t>
-      </w:r>
-      <w:r>
-        <w:t>Activity and Sleep Analysis</w:t>
+      <w:pPr>
+        <w:rPr>
+          <w:b/>
+          <w:bCs/>
+        </w:rPr>
+      </w:pPr>
+      <w:r>
+        <w:rPr>
+          <w:b/>
+          <w:bCs/>
+        </w:rPr>
+        <w:t>4. Activity and Sleep Analysis</w:t>
       </w:r>
     </w:p>
     <w:p>
@@ -1437,7 +1725,31 @@
     </w:p>
     <w:p>
       <w:r>
-        <w:t>Now let’s analyse the linear associations between sleep time and other variables one by one using the ana_correlation() function in src/analysis.py</w:t>
+        <w:t xml:space="preserve">Now let’s analyse the linear associations between sleep time and other variables one by one using the </w:t>
+      </w:r>
+      <w:proofErr w:type="spellStart"/>
+      <w:r>
+        <w:t>ana_</w:t>
+      </w:r>
+      <w:proofErr w:type="gramStart"/>
+      <w:r>
+        <w:t>correlation</w:t>
+      </w:r>
+      <w:proofErr w:type="spellEnd"/>
+      <w:r>
+        <w:t>(</w:t>
+      </w:r>
+      <w:proofErr w:type="gramEnd"/>
+      <w:r>
+        <w:t xml:space="preserve">) function in </w:t>
+      </w:r>
+      <w:proofErr w:type="spellStart"/>
+      <w:r>
+        <w:t>src</w:t>
+      </w:r>
+      <w:proofErr w:type="spellEnd"/>
+      <w:r>
+        <w:t>/analysis.py</w:t>
       </w:r>
       <w:r>
         <w:t xml:space="preserve">. The function first performs a normality test to check if the input data </w:t>
@@ -1608,11 +1920,15 @@
     <w:p>
       <w:pPr>
         <w:rPr>
+          <w:b/>
+          <w:bCs/>
           <w:lang w:val="en-US"/>
         </w:rPr>
       </w:pPr>
       <w:r>
         <w:rPr>
+          <w:b/>
+          <w:bCs/>
           <w:lang w:val="en-US"/>
         </w:rPr>
         <w:t>5. Summary</w:t>
@@ -1639,7 +1955,15 @@
     </w:p>
     <w:p>
       <w:r>
-        <w:t>2) created an interactive dashboard to present user habit. It will be helpful for us to understand the activity pattern of the user and give personalised suggestions according to day of week (not presented but created in the PowerBI file as it is based on the unfiltered dataset) and hour.</w:t>
+        <w:t xml:space="preserve">2) created an interactive dashboard to present user habit. It will be helpful for us to understand the activity pattern of the user and give personalised suggestions according to day of week (not presented but created in the </w:t>
+      </w:r>
+      <w:proofErr w:type="spellStart"/>
+      <w:r>
+        <w:t>PowerBI</w:t>
+      </w:r>
+      <w:proofErr w:type="spellEnd"/>
+      <w:r>
+        <w:t xml:space="preserve"> file as it is based on the unfiltered dataset) and hour.</w:t>
       </w:r>
       <w:r>
         <w:t xml:space="preserve"> </w:t>
@@ -1660,9 +1984,13 @@
         <w:t>, we can encourage them to wear the device more often by showing them the importance of continuous monitoring on physical status and lifestyle patterns in health maintenance.</w:t>
       </w:r>
       <w:bookmarkEnd w:id="0"/>
-    </w:p>
-    <w:p>
-      <w:r>
+      <w:r>
+        <w:t xml:space="preserve"> For users who often use the device, we can give them more challenging tasks to help them stay active. </w:t>
+      </w:r>
+    </w:p>
+    <w:p>
+      <w:r>
+        <w:lastRenderedPageBreak/>
         <w:t xml:space="preserve">3) </w:t>
       </w:r>
       <w:r>
@@ -1684,11 +2012,7 @@
         <w:t xml:space="preserve">activity </w:t>
       </w:r>
       <w:r>
-        <w:t xml:space="preserve">variables: very active minutes, fair </w:t>
-      </w:r>
-      <w:r>
-        <w:lastRenderedPageBreak/>
-        <w:t>active minutes and daily steps</w:t>
+        <w:t>variables: very active minutes, fair active minutes and daily steps</w:t>
       </w:r>
       <w:r>
         <w:t>. However, we should treat these findings with caution due to the limited sample size and the weird negative association.</w:t>
@@ -2166,6 +2490,18 @@
       <w:contextualSpacing/>
     </w:pPr>
   </w:style>
+  <w:style w:type="character" w:styleId="FollowedHyperlink">
+    <w:name w:val="FollowedHyperlink"/>
+    <w:basedOn w:val="DefaultParagraphFont"/>
+    <w:uiPriority w:val="99"/>
+    <w:semiHidden/>
+    <w:unhideWhenUsed/>
+    <w:rsid w:val="00714AB7"/>
+    <w:rPr>
+      <w:color w:val="954F72" w:themeColor="followedHyperlink"/>
+      <w:u w:val="single"/>
+    </w:rPr>
+  </w:style>
 </w:styles>
 </file>
 
